--- a/Planning/Planning 2.0.docx
+++ b/Planning/Planning 2.0.docx
@@ -24,70 +24,39 @@
           <w:szCs w:val="28"/>
           <w:lang w:val="en-GB"/>
         </w:rPr>
-        <w:t>Task 0</w:t>
-      </w:r>
-      <w:r>
-        <w:rPr>
-          <w:rStyle w:val="normaltextrun"/>
-          <w:rFonts w:ascii="Arial" w:hAnsi="Arial" w:cs="Arial"/>
-          <w:color w:val="000000"/>
-          <w:sz w:val="28"/>
-          <w:szCs w:val="28"/>
-          <w:lang w:val="en-GB"/>
-        </w:rPr>
-        <w:t>: Explain what you are doing/ going to accomplish</w:t>
-      </w:r>
-      <w:r>
-        <w:rPr>
-          <w:rStyle w:val="eop"/>
-          <w:rFonts w:ascii="Arial" w:hAnsi="Arial" w:cs="Arial"/>
-          <w:sz w:val="28"/>
-          <w:szCs w:val="28"/>
-          <w:lang w:val="en-GB"/>
-        </w:rPr>
-        <w:t> </w:t>
-      </w:r>
-    </w:p>
-    <w:p>
-      <w:pPr>
-        <w:pStyle w:val="paragraph"/>
-        <w:spacing w:before="0" w:beforeAutospacing="0" w:after="0" w:afterAutospacing="0"/>
-        <w:textAlignment w:val="baseline"/>
-        <w:rPr>
-          <w:rFonts w:ascii="Arial" w:hAnsi="Arial" w:cs="Arial"/>
-          <w:sz w:val="22"/>
-          <w:szCs w:val="22"/>
-          <w:lang w:val="en-GB"/>
-        </w:rPr>
-      </w:pPr>
-      <w:r>
-        <w:rPr>
-          <w:rFonts w:ascii="Arial" w:hAnsi="Arial" w:cs="Arial"/>
-          <w:sz w:val="22"/>
-          <w:szCs w:val="22"/>
-          <w:lang w:val="en-GB"/>
-        </w:rPr>
-        <w:t xml:space="preserve">In this version of my code I am going to create my index, </w:t>
-      </w:r>
-      <w:proofErr w:type="spellStart"/>
-      <w:r>
-        <w:rPr>
-          <w:rFonts w:ascii="Arial" w:hAnsi="Arial" w:cs="Arial"/>
-          <w:sz w:val="22"/>
-          <w:szCs w:val="22"/>
-          <w:lang w:val="en-GB"/>
-        </w:rPr>
-        <w:t>navbar</w:t>
-      </w:r>
-      <w:proofErr w:type="spellEnd"/>
-      <w:r>
-        <w:rPr>
-          <w:rFonts w:ascii="Arial" w:hAnsi="Arial" w:cs="Arial"/>
-          <w:sz w:val="22"/>
-          <w:szCs w:val="22"/>
-          <w:lang w:val="en-GB"/>
-        </w:rPr>
-        <w:t xml:space="preserve"> and header pages. This is the base layer of my website, the fundamentals. I will also draft the </w:t>
+        <w:t>Task 0: Explain what you are doing/ going to accomplish</w:t>
+      </w:r>
+      <w:r>
+        <w:rPr>
+          <w:rStyle w:val="eop"/>
+          <w:rFonts w:ascii="Arial" w:hAnsi="Arial" w:cs="Arial"/>
+          <w:sz w:val="28"/>
+          <w:szCs w:val="28"/>
+          <w:lang w:val="en-GB"/>
+        </w:rPr>
+        <w:t> </w:t>
+      </w:r>
+    </w:p>
+    <w:p>
+      <w:pPr>
+        <w:pStyle w:val="paragraph"/>
+        <w:spacing w:before="0" w:beforeAutospacing="0" w:after="0" w:afterAutospacing="0"/>
+        <w:textAlignment w:val="baseline"/>
+        <w:rPr>
+          <w:rFonts w:ascii="Arial" w:hAnsi="Arial" w:cs="Arial"/>
+          <w:sz w:val="22"/>
+          <w:szCs w:val="22"/>
+          <w:lang w:val="en-GB"/>
+        </w:rPr>
+      </w:pPr>
+      <w:r>
+        <w:rPr>
+          <w:rFonts w:ascii="Arial" w:hAnsi="Arial" w:cs="Arial"/>
+          <w:sz w:val="22"/>
+          <w:szCs w:val="22"/>
+          <w:lang w:val="en-GB"/>
+        </w:rPr>
+        <w:t xml:space="preserve">In this version of my code I am going to create my index, navbar and header pages. This is the base layer of my website, the fundamentals. I will also draft the </w:t>
       </w:r>
       <w:r>
         <w:rPr>
@@ -220,7 +189,7 @@
           <v:shape id="_x0000_i1029" type="#_x0000_t75" style="width:77.25pt;height:49.5pt" o:ole="">
             <v:imagedata r:id="rId4" o:title=""/>
           </v:shape>
-          <o:OLEObject Type="Embed" ProgID="Excel.Sheet.12" ShapeID="_x0000_i1029" DrawAspect="Icon" ObjectID="_1618648521" r:id="rId5"/>
+          <o:OLEObject Type="Embed" ProgID="Excel.Sheet.12" ShapeID="_x0000_i1029" DrawAspect="Icon" ObjectID="_1618728649" r:id="rId5"/>
         </w:object>
       </w:r>
     </w:p>
@@ -423,25 +392,7 @@
           <w:sz w:val="22"/>
           <w:szCs w:val="22"/>
         </w:rPr>
-        <w:t xml:space="preserve">In this version I will display the header and </w:t>
-      </w:r>
-      <w:proofErr w:type="spellStart"/>
-      <w:r>
-        <w:rPr>
-          <w:rFonts w:ascii="Arial" w:hAnsi="Arial" w:cs="Arial"/>
-          <w:sz w:val="22"/>
-          <w:szCs w:val="22"/>
-        </w:rPr>
-        <w:t>navbar</w:t>
-      </w:r>
-      <w:proofErr w:type="spellEnd"/>
-      <w:r>
-        <w:rPr>
-          <w:rFonts w:ascii="Arial" w:hAnsi="Arial" w:cs="Arial"/>
-          <w:sz w:val="22"/>
-          <w:szCs w:val="22"/>
-        </w:rPr>
-        <w:t xml:space="preserve"> on my page. This will contain information like the name of my canteen and a link to the purchase page (eventually).</w:t>
+        <w:t>In this version I will display the header and navbar on my page. This will contain information like the name of my canteen and a link to the purchase page (eventually).</w:t>
       </w:r>
     </w:p>
     <w:p>
@@ -543,27 +494,7 @@
           <w:sz w:val="22"/>
           <w:szCs w:val="22"/>
         </w:rPr>
-        <w:t xml:space="preserve">At this point the user </w:t>
-      </w:r>
-      <w:proofErr w:type="spellStart"/>
-      <w:r>
-        <w:rPr>
-          <w:rStyle w:val="eop"/>
-          <w:rFonts w:ascii="Arial" w:hAnsi="Arial" w:cs="Arial"/>
-          <w:sz w:val="22"/>
-          <w:szCs w:val="22"/>
-        </w:rPr>
-        <w:t>can not</w:t>
-      </w:r>
-      <w:proofErr w:type="spellEnd"/>
-      <w:r>
-        <w:rPr>
-          <w:rStyle w:val="eop"/>
-          <w:rFonts w:ascii="Arial" w:hAnsi="Arial" w:cs="Arial"/>
-          <w:sz w:val="22"/>
-          <w:szCs w:val="22"/>
-        </w:rPr>
-        <w:t xml:space="preserve"> interact with my page.</w:t>
+        <w:t>At this point the user can not interact with my page.</w:t>
       </w:r>
     </w:p>
     <w:p>
@@ -1020,17 +951,8 @@
           <w:szCs w:val="22"/>
         </w:rPr>
         <w:tab/>
-      </w:r>
-      <w:proofErr w:type="gramStart"/>
-      <w:r>
-        <w:rPr>
-          <w:rFonts w:ascii="Arial" w:hAnsi="Arial" w:cs="Arial"/>
-          <w:sz w:val="22"/>
-          <w:szCs w:val="22"/>
-        </w:rPr>
         <w:t>pass</w:t>
       </w:r>
-      <w:proofErr w:type="gramEnd"/>
     </w:p>
     <w:p>
       <w:pPr>
@@ -1293,6 +1215,28 @@
           <w:szCs w:val="18"/>
         </w:rPr>
       </w:pPr>
+      <w:r>
+        <w:rPr>
+          <w:rFonts w:ascii="Segoe UI" w:hAnsi="Segoe UI" w:cs="Segoe UI"/>
+          <w:sz w:val="18"/>
+          <w:szCs w:val="18"/>
+        </w:rPr>
+        <w:t>N/A</w:t>
+      </w:r>
+      <w:bookmarkStart w:id="0" w:name="_GoBack"/>
+      <w:bookmarkEnd w:id="0"/>
+    </w:p>
+    <w:p>
+      <w:pPr>
+        <w:pStyle w:val="paragraph"/>
+        <w:spacing w:before="0" w:beforeAutospacing="0" w:after="0" w:afterAutospacing="0"/>
+        <w:textAlignment w:val="baseline"/>
+        <w:rPr>
+          <w:rFonts w:ascii="Segoe UI" w:hAnsi="Segoe UI" w:cs="Segoe UI"/>
+          <w:sz w:val="18"/>
+          <w:szCs w:val="18"/>
+        </w:rPr>
+      </w:pPr>
     </w:p>
     <w:p>
       <w:pPr>
@@ -1373,6 +1317,46 @@
           <w:szCs w:val="18"/>
         </w:rPr>
       </w:pPr>
+      <w:r>
+        <w:rPr>
+          <w:noProof/>
+        </w:rPr>
+        <w:drawing>
+          <wp:inline distT="0" distB="0" distL="0" distR="0" wp14:anchorId="41DF1A2F" wp14:editId="5BF77EF1">
+            <wp:extent cx="5731510" cy="2999740"/>
+            <wp:effectExtent l="0" t="0" r="2540" b="0"/>
+            <wp:docPr id="1" name="Picture 1"/>
+            <wp:cNvGraphicFramePr>
+              <a:graphicFrameLocks xmlns:a="http://schemas.openxmlformats.org/drawingml/2006/main" noChangeAspect="1"/>
+            </wp:cNvGraphicFramePr>
+            <a:graphic xmlns:a="http://schemas.openxmlformats.org/drawingml/2006/main">
+              <a:graphicData uri="http://schemas.openxmlformats.org/drawingml/2006/picture">
+                <pic:pic xmlns:pic="http://schemas.openxmlformats.org/drawingml/2006/picture">
+                  <pic:nvPicPr>
+                    <pic:cNvPr id="1" name=""/>
+                    <pic:cNvPicPr/>
+                  </pic:nvPicPr>
+                  <pic:blipFill>
+                    <a:blip r:embed="rId6"/>
+                    <a:stretch>
+                      <a:fillRect/>
+                    </a:stretch>
+                  </pic:blipFill>
+                  <pic:spPr>
+                    <a:xfrm>
+                      <a:off x="0" y="0"/>
+                      <a:ext cx="5731510" cy="2999740"/>
+                    </a:xfrm>
+                    <a:prstGeom prst="rect">
+                      <a:avLst/>
+                    </a:prstGeom>
+                  </pic:spPr>
+                </pic:pic>
+              </a:graphicData>
+            </a:graphic>
+          </wp:inline>
+        </w:drawing>
+      </w:r>
     </w:p>
     <w:p>
       <w:pPr>
@@ -1394,42 +1378,29 @@
         </w:rPr>
         <w:t> </w:t>
       </w:r>
-      <w:bookmarkStart w:id="0" w:name="_GoBack"/>
-      <w:bookmarkEnd w:id="0"/>
-    </w:p>
-    <w:p>
-      <w:pPr>
-        <w:pStyle w:val="paragraph"/>
-        <w:spacing w:before="0" w:beforeAutospacing="0" w:after="0" w:afterAutospacing="0"/>
-        <w:textAlignment w:val="baseline"/>
-        <w:rPr>
-          <w:rFonts w:ascii="Segoe UI" w:hAnsi="Segoe UI" w:cs="Segoe UI"/>
-          <w:sz w:val="18"/>
-          <w:szCs w:val="18"/>
-          <w:lang w:val="en-GB"/>
-        </w:rPr>
-      </w:pPr>
-      <w:r>
-        <w:rPr>
-          <w:rStyle w:val="normaltextrun"/>
-          <w:rFonts w:ascii="Arial" w:hAnsi="Arial" w:cs="Arial"/>
-          <w:color w:val="000000"/>
-          <w:sz w:val="28"/>
-          <w:szCs w:val="28"/>
-          <w:lang w:val="en-GB"/>
-        </w:rPr>
-        <w:t>Task 14</w:t>
-      </w:r>
-      <w:r>
-        <w:rPr>
-          <w:rStyle w:val="normaltextrun"/>
-          <w:rFonts w:ascii="Arial" w:hAnsi="Arial" w:cs="Arial"/>
-          <w:color w:val="000000"/>
-          <w:sz w:val="28"/>
-          <w:szCs w:val="28"/>
-          <w:lang w:val="en-GB"/>
-        </w:rPr>
-        <w:t>: Evaluation</w:t>
+    </w:p>
+    <w:p>
+      <w:pPr>
+        <w:pStyle w:val="paragraph"/>
+        <w:spacing w:before="0" w:beforeAutospacing="0" w:after="0" w:afterAutospacing="0"/>
+        <w:textAlignment w:val="baseline"/>
+        <w:rPr>
+          <w:rFonts w:ascii="Segoe UI" w:hAnsi="Segoe UI" w:cs="Segoe UI"/>
+          <w:sz w:val="18"/>
+          <w:szCs w:val="18"/>
+          <w:lang w:val="en-GB"/>
+        </w:rPr>
+      </w:pPr>
+      <w:r>
+        <w:rPr>
+          <w:rStyle w:val="normaltextrun"/>
+          <w:rFonts w:ascii="Arial" w:hAnsi="Arial" w:cs="Arial"/>
+          <w:color w:val="000000"/>
+          <w:sz w:val="28"/>
+          <w:szCs w:val="28"/>
+          <w:lang w:val="en-GB"/>
+        </w:rPr>
+        <w:t>Task 14: Evaluation</w:t>
       </w:r>
       <w:r>
         <w:rPr>
@@ -1463,33 +1434,32 @@
           <w:sz w:val="22"/>
           <w:szCs w:val="22"/>
         </w:rPr>
-        <w:t xml:space="preserve">How did your version turn </w:t>
-      </w:r>
-      <w:proofErr w:type="gramStart"/>
-      <w:r>
-        <w:rPr>
-          <w:rStyle w:val="normaltextrun"/>
+        <w:t>How did your version turn out</w:t>
+      </w:r>
+      <w:r>
+        <w:rPr>
+          <w:rStyle w:val="eop"/>
           <w:rFonts w:ascii="Calibri" w:hAnsi="Calibri" w:cs="Calibri"/>
-          <w:i/>
-          <w:iCs/>
-          <w:color w:val="000000"/>
-          <w:sz w:val="22"/>
-          <w:szCs w:val="22"/>
-        </w:rPr>
-        <w:t>out</w:t>
-      </w:r>
-      <w:proofErr w:type="gramEnd"/>
-      <w:r>
-        <w:rPr>
-          <w:rStyle w:val="eop"/>
-          <w:rFonts w:ascii="Calibri" w:hAnsi="Calibri" w:cs="Calibri"/>
-          <w:sz w:val="22"/>
-          <w:szCs w:val="22"/>
-        </w:rPr>
-        <w:t> </w:t>
-      </w:r>
-    </w:p>
-    <w:p/>
+          <w:sz w:val="22"/>
+          <w:szCs w:val="22"/>
+        </w:rPr>
+        <w:t> </w:t>
+      </w:r>
+    </w:p>
+    <w:p>
+      <w:r>
+        <w:t>My version works as intended. My index, navbar and header code all perform their intended purpose. I struggled to change the text colour to red in my navbar code. I solved this by putting red-text inside a</w:t>
+      </w:r>
+      <w:r>
+        <w:t xml:space="preserve"> tag property</w:t>
+      </w:r>
+      <w:r>
+        <w:t xml:space="preserve"> </w:t>
+      </w:r>
+      <w:r>
+        <w:t>called class. Other than this I had no problems.</w:t>
+      </w:r>
+    </w:p>
     <w:sectPr>
       <w:pgSz w:w="11906" w:h="16838"/>
       <w:pgMar w:top="1440" w:right="1440" w:bottom="1440" w:left="1440" w:header="708" w:footer="708" w:gutter="0"/>

--- a/Planning/Planning 2.0.docx
+++ b/Planning/Planning 2.0.docx
@@ -1,6 +1,6 @@
 
 <file path=word/document.xml><?xml version="1.0" encoding="utf-8"?>
-<w:document xmlns:wpc="http://schemas.microsoft.com/office/word/2010/wordprocessingCanvas" xmlns:cx="http://schemas.microsoft.com/office/drawing/2014/chartex" xmlns:cx1="http://schemas.microsoft.com/office/drawing/2015/9/8/chartex" xmlns:mc="http://schemas.openxmlformats.org/markup-compatibility/2006" xmlns:o="urn:schemas-microsoft-com:office:office" xmlns:r="http://schemas.openxmlformats.org/officeDocument/2006/relationships" xmlns:m="http://schemas.openxmlformats.org/officeDocument/2006/math" xmlns:v="urn:schemas-microsoft-com:vml" xmlns:wp14="http://schemas.microsoft.com/office/word/2010/wordprocessingDrawing" xmlns:wp="http://schemas.openxmlformats.org/drawingml/2006/wordprocessingDrawing" xmlns:w10="urn:schemas-microsoft-com:office:word" xmlns:w="http://schemas.openxmlformats.org/wordprocessingml/2006/main" xmlns:w14="http://schemas.microsoft.com/office/word/2010/wordml" xmlns:w15="http://schemas.microsoft.com/office/word/2012/wordml" xmlns:w16se="http://schemas.microsoft.com/office/word/2015/wordml/symex" xmlns:wpg="http://schemas.microsoft.com/office/word/2010/wordprocessingGroup" xmlns:wpi="http://schemas.microsoft.com/office/word/2010/wordprocessingInk" xmlns:wne="http://schemas.microsoft.com/office/word/2006/wordml" xmlns:wps="http://schemas.microsoft.com/office/word/2010/wordprocessingShape" mc:Ignorable="w14 w15 w16se wp14">
+<w:document xmlns:wpc="http://schemas.microsoft.com/office/word/2010/wordprocessingCanvas" xmlns:cx="http://schemas.microsoft.com/office/drawing/2014/chartex" xmlns:cx1="http://schemas.microsoft.com/office/drawing/2015/9/8/chartex" xmlns:cx2="http://schemas.microsoft.com/office/drawing/2015/10/21/chartex" xmlns:cx3="http://schemas.microsoft.com/office/drawing/2016/5/9/chartex" xmlns:cx4="http://schemas.microsoft.com/office/drawing/2016/5/10/chartex" xmlns:cx5="http://schemas.microsoft.com/office/drawing/2016/5/11/chartex" xmlns:cx6="http://schemas.microsoft.com/office/drawing/2016/5/12/chartex" xmlns:cx7="http://schemas.microsoft.com/office/drawing/2016/5/13/chartex" xmlns:cx8="http://schemas.microsoft.com/office/drawing/2016/5/14/chartex" xmlns:mc="http://schemas.openxmlformats.org/markup-compatibility/2006" xmlns:aink="http://schemas.microsoft.com/office/drawing/2016/ink" xmlns:am3d="http://schemas.microsoft.com/office/drawing/2017/model3d" xmlns:o="urn:schemas-microsoft-com:office:office" xmlns:r="http://schemas.openxmlformats.org/officeDocument/2006/relationships" xmlns:m="http://schemas.openxmlformats.org/officeDocument/2006/math" xmlns:v="urn:schemas-microsoft-com:vml" xmlns:wp14="http://schemas.microsoft.com/office/word/2010/wordprocessingDrawing" xmlns:wp="http://schemas.openxmlformats.org/drawingml/2006/wordprocessingDrawing" xmlns:w10="urn:schemas-microsoft-com:office:word" xmlns:w="http://schemas.openxmlformats.org/wordprocessingml/2006/main" xmlns:w14="http://schemas.microsoft.com/office/word/2010/wordml" xmlns:w15="http://schemas.microsoft.com/office/word/2012/wordml" xmlns:w16cid="http://schemas.microsoft.com/office/word/2016/wordml/cid" xmlns:w16se="http://schemas.microsoft.com/office/word/2015/wordml/symex" xmlns:wpg="http://schemas.microsoft.com/office/word/2010/wordprocessingGroup" xmlns:wpi="http://schemas.microsoft.com/office/word/2010/wordprocessingInk" xmlns:wne="http://schemas.microsoft.com/office/word/2006/wordml" xmlns:wps="http://schemas.microsoft.com/office/word/2010/wordprocessingShape" mc:Ignorable="w14 w15 w16se w16cid wp14">
   <w:body>
     <w:p>
       <w:pPr>
@@ -166,7 +166,7 @@
           <w:sz w:val="18"/>
           <w:szCs w:val="18"/>
         </w:rPr>
-        <w:object w:dxaOrig="1539" w:dyaOrig="997">
+        <w:object w:dxaOrig="1539" w:dyaOrig="997" w14:anchorId="71E64F71">
           <v:shapetype id="_x0000_t75" coordsize="21600,21600" o:spt="75" o:preferrelative="t" path="m@4@5l@4@11@9@11@9@5xe" filled="f" stroked="f">
             <v:stroke joinstyle="miter"/>
             <v:formulas>
@@ -186,10 +186,10 @@
             <v:path o:extrusionok="f" gradientshapeok="t" o:connecttype="rect"/>
             <o:lock v:ext="edit" aspectratio="t"/>
           </v:shapetype>
-          <v:shape id="_x0000_i1029" type="#_x0000_t75" style="width:77.25pt;height:49.5pt" o:ole="">
+          <v:shape id="_x0000_i1025" type="#_x0000_t75" style="width:77.25pt;height:49.5pt" o:ole="">
             <v:imagedata r:id="rId4" o:title=""/>
           </v:shape>
-          <o:OLEObject Type="Embed" ProgID="Excel.Sheet.12" ShapeID="_x0000_i1029" DrawAspect="Icon" ObjectID="_1618728649" r:id="rId5"/>
+          <o:OLEObject Type="Embed" ProgID="Excel.Sheet.12" ShapeID="_x0000_i1025" DrawAspect="Icon" ObjectID="_1623177153" r:id="rId5"/>
         </w:object>
       </w:r>
     </w:p>
@@ -494,7 +494,27 @@
           <w:sz w:val="22"/>
           <w:szCs w:val="22"/>
         </w:rPr>
-        <w:t>At this point the user can not interact with my page.</w:t>
+        <w:t xml:space="preserve">At this point the user </w:t>
+      </w:r>
+      <w:proofErr w:type="spellStart"/>
+      <w:r>
+        <w:rPr>
+          <w:rStyle w:val="eop"/>
+          <w:rFonts w:ascii="Arial" w:hAnsi="Arial" w:cs="Arial"/>
+          <w:sz w:val="22"/>
+          <w:szCs w:val="22"/>
+        </w:rPr>
+        <w:t>can not</w:t>
+      </w:r>
+      <w:proofErr w:type="spellEnd"/>
+      <w:r>
+        <w:rPr>
+          <w:rStyle w:val="eop"/>
+          <w:rFonts w:ascii="Arial" w:hAnsi="Arial" w:cs="Arial"/>
+          <w:sz w:val="22"/>
+          <w:szCs w:val="22"/>
+        </w:rPr>
+        <w:t xml:space="preserve"> interact with my page.</w:t>
       </w:r>
     </w:p>
     <w:p>
@@ -1018,6 +1038,19 @@
         </w:rPr>
         <w:t>With my webpage I need it to be appealing on the eye and not confusing to navigate. This is because it makes it easy to understand the purpose of my webpage and does not confuse whoever is viewing my page.</w:t>
       </w:r>
+      <w:r>
+        <w:rPr>
+          <w:rStyle w:val="normaltextrun"/>
+          <w:rFonts w:ascii="Arial" w:hAnsi="Arial" w:cs="Arial"/>
+          <w:color w:val="000000"/>
+          <w:sz w:val="22"/>
+          <w:szCs w:val="22"/>
+          <w:lang w:val="en-GB"/>
+        </w:rPr>
+        <w:t xml:space="preserve"> The thing this version accomplished was creating a foundation for the rest of my code so there are not many implications as such.</w:t>
+      </w:r>
+      <w:bookmarkStart w:id="0" w:name="_GoBack"/>
+      <w:bookmarkEnd w:id="0"/>
     </w:p>
     <w:p>
       <w:pPr>
@@ -1145,6 +1178,38 @@
           <w:rFonts w:ascii="Segoe UI" w:hAnsi="Segoe UI" w:cs="Segoe UI"/>
           <w:sz w:val="18"/>
           <w:szCs w:val="18"/>
+        </w:rPr>
+      </w:pPr>
+      <w:r>
+        <w:rPr>
+          <w:rFonts w:ascii="Segoe UI" w:hAnsi="Segoe UI" w:cs="Segoe UI"/>
+          <w:sz w:val="18"/>
+          <w:szCs w:val="18"/>
+        </w:rPr>
+        <w:t>There is no real testing I had for this version of my code. It worked as intended first time and there is not much to test other than if the page loads.</w:t>
+      </w:r>
+    </w:p>
+    <w:p>
+      <w:pPr>
+        <w:pStyle w:val="paragraph"/>
+        <w:spacing w:before="0" w:beforeAutospacing="0" w:after="0" w:afterAutospacing="0"/>
+        <w:textAlignment w:val="baseline"/>
+        <w:rPr>
+          <w:rFonts w:ascii="Segoe UI" w:hAnsi="Segoe UI" w:cs="Segoe UI"/>
+          <w:sz w:val="18"/>
+          <w:szCs w:val="18"/>
+        </w:rPr>
+      </w:pPr>
+    </w:p>
+    <w:p>
+      <w:pPr>
+        <w:pStyle w:val="paragraph"/>
+        <w:spacing w:before="0" w:beforeAutospacing="0" w:after="0" w:afterAutospacing="0"/>
+        <w:textAlignment w:val="baseline"/>
+        <w:rPr>
+          <w:rFonts w:ascii="Segoe UI" w:hAnsi="Segoe UI" w:cs="Segoe UI"/>
+          <w:sz w:val="18"/>
+          <w:szCs w:val="18"/>
           <w:lang w:val="en-GB"/>
         </w:rPr>
       </w:pPr>
@@ -1223,8 +1288,6 @@
         </w:rPr>
         <w:t>N/A</w:t>
       </w:r>
-      <w:bookmarkStart w:id="0" w:name="_GoBack"/>
-      <w:bookmarkEnd w:id="0"/>
     </w:p>
     <w:p>
       <w:pPr>
@@ -1322,7 +1385,7 @@
           <w:noProof/>
         </w:rPr>
         <w:drawing>
-          <wp:inline distT="0" distB="0" distL="0" distR="0" wp14:anchorId="41DF1A2F" wp14:editId="5BF77EF1">
+          <wp:inline distT="0" distB="0" distL="0" distR="0" wp14:anchorId="2B829165" wp14:editId="4B10A688">
             <wp:extent cx="5731510" cy="2999740"/>
             <wp:effectExtent l="0" t="0" r="2540" b="0"/>
             <wp:docPr id="1" name="Picture 1"/>
@@ -1471,7 +1534,7 @@
 </file>
 
 <file path=word/styles.xml><?xml version="1.0" encoding="utf-8"?>
-<w:styles xmlns:mc="http://schemas.openxmlformats.org/markup-compatibility/2006" xmlns:r="http://schemas.openxmlformats.org/officeDocument/2006/relationships" xmlns:w="http://schemas.openxmlformats.org/wordprocessingml/2006/main" xmlns:w14="http://schemas.microsoft.com/office/word/2010/wordml" xmlns:w15="http://schemas.microsoft.com/office/word/2012/wordml" xmlns:w16se="http://schemas.microsoft.com/office/word/2015/wordml/symex" mc:Ignorable="w14 w15 w16se">
+<w:styles xmlns:mc="http://schemas.openxmlformats.org/markup-compatibility/2006" xmlns:r="http://schemas.openxmlformats.org/officeDocument/2006/relationships" xmlns:w="http://schemas.openxmlformats.org/wordprocessingml/2006/main" xmlns:w14="http://schemas.microsoft.com/office/word/2010/wordml" xmlns:w15="http://schemas.microsoft.com/office/word/2012/wordml" xmlns:w16cid="http://schemas.microsoft.com/office/word/2016/wordml/cid" xmlns:w16se="http://schemas.microsoft.com/office/word/2015/wordml/symex" mc:Ignorable="w14 w15 w16se w16cid">
   <w:docDefaults>
     <w:rPrDefault>
       <w:rPr>
@@ -1487,7 +1550,7 @@
       </w:pPr>
     </w:pPrDefault>
   </w:docDefaults>
-  <w:latentStyles w:defLockedState="0" w:defUIPriority="99" w:defSemiHidden="0" w:defUnhideWhenUsed="0" w:defQFormat="0" w:count="371">
+  <w:latentStyles w:defLockedState="0" w:defUIPriority="99" w:defSemiHidden="0" w:defUnhideWhenUsed="0" w:defQFormat="0" w:count="376">
     <w:lsdException w:name="Normal" w:uiPriority="0" w:qFormat="1"/>
     <w:lsdException w:name="heading 1" w:uiPriority="9" w:qFormat="1"/>
     <w:lsdException w:name="heading 2" w:semiHidden="1" w:uiPriority="9" w:unhideWhenUsed="1" w:qFormat="1"/>
@@ -1593,7 +1656,6 @@
     <w:lsdException w:name="HTML Sample" w:semiHidden="1" w:unhideWhenUsed="1"/>
     <w:lsdException w:name="HTML Typewriter" w:semiHidden="1" w:unhideWhenUsed="1"/>
     <w:lsdException w:name="HTML Variable" w:semiHidden="1" w:unhideWhenUsed="1"/>
-    <w:lsdException w:name="Normal Table" w:semiHidden="1" w:unhideWhenUsed="1"/>
     <w:lsdException w:name="annotation subject" w:semiHidden="1" w:unhideWhenUsed="1"/>
     <w:lsdException w:name="No List" w:semiHidden="1" w:unhideWhenUsed="1"/>
     <w:lsdException w:name="Outline List 1" w:semiHidden="1" w:unhideWhenUsed="1"/>
@@ -1636,11 +1698,8 @@
     <w:lsdException w:name="Table Contemporary" w:semiHidden="1" w:unhideWhenUsed="1"/>
     <w:lsdException w:name="Table Elegant" w:semiHidden="1" w:unhideWhenUsed="1"/>
     <w:lsdException w:name="Table Professional" w:semiHidden="1" w:unhideWhenUsed="1"/>
-    <w:lsdException w:name="Table Subtle 1" w:semiHidden="1" w:unhideWhenUsed="1"/>
     <w:lsdException w:name="Table Subtle 2" w:semiHidden="1" w:unhideWhenUsed="1"/>
     <w:lsdException w:name="Table Web 1" w:semiHidden="1" w:unhideWhenUsed="1"/>
-    <w:lsdException w:name="Table Web 2" w:semiHidden="1" w:unhideWhenUsed="1"/>
-    <w:lsdException w:name="Table Web 3" w:semiHidden="1" w:unhideWhenUsed="1"/>
     <w:lsdException w:name="Balloon Text" w:semiHidden="1" w:unhideWhenUsed="1"/>
     <w:lsdException w:name="Table Grid" w:uiPriority="39"/>
     <w:lsdException w:name="Table Theme" w:semiHidden="1" w:unhideWhenUsed="1"/>
@@ -1859,6 +1918,11 @@
     <w:lsdException w:name="List Table 5 Dark Accent 6" w:uiPriority="50"/>
     <w:lsdException w:name="List Table 6 Colorful Accent 6" w:uiPriority="51"/>
     <w:lsdException w:name="List Table 7 Colorful Accent 6" w:uiPriority="52"/>
+    <w:lsdException w:name="Mention" w:semiHidden="1" w:unhideWhenUsed="1"/>
+    <w:lsdException w:name="Smart Hyperlink" w:semiHidden="1" w:unhideWhenUsed="1"/>
+    <w:lsdException w:name="Hashtag" w:semiHidden="1" w:unhideWhenUsed="1"/>
+    <w:lsdException w:name="Unresolved Mention" w:semiHidden="1" w:unhideWhenUsed="1"/>
+    <w:lsdException w:name="Smart Link" w:semiHidden="1" w:unhideWhenUsed="1"/>
   </w:latentStyles>
   <w:style w:type="paragraph" w:default="1" w:styleId="Normal">
     <w:name w:val="Normal"/>
